--- a/Caritas-Word/三面围堵.docx
+++ b/Caritas-Word/三面围堵.docx
@@ -4,225 +4,295 @@
   <w:body>
     <w:p>
       <w:pPr>
-        <w:spacing w:before="32" w:after="32"/>
-      </w:pPr>
-      <w:r>
-        <w:rPr>
-          <w:rFonts w:hint="eastAsia"/>
+        <w:spacing w:beforeLines="35" w:before="114" w:afterLines="35" w:after="114"/>
+        <w:rPr>
+          <w:sz w:val="23"/>
+          <w:szCs w:val="23"/>
+        </w:rPr>
+      </w:pPr>
+      <w:r>
+        <w:rPr>
+          <w:rFonts w:hint="eastAsia"/>
+          <w:sz w:val="23"/>
+          <w:szCs w:val="23"/>
         </w:rPr>
         <w:t>#</w:t>
       </w:r>
       <w:r>
         <w:rPr>
           <w:rFonts w:hint="eastAsia"/>
+          <w:sz w:val="23"/>
+          <w:szCs w:val="23"/>
         </w:rPr>
         <w:t>三面围堵</w:t>
       </w:r>
       <w:r>
         <w:rPr>
           <w:rFonts w:hint="eastAsia"/>
+          <w:sz w:val="23"/>
+          <w:szCs w:val="23"/>
         </w:rPr>
         <w:t>#</w:t>
       </w:r>
     </w:p>
     <w:p>
       <w:pPr>
-        <w:spacing w:before="32" w:after="32"/>
-      </w:pPr>
-    </w:p>
-    <w:p>
-      <w:pPr>
-        <w:spacing w:before="32" w:after="32"/>
+        <w:spacing w:beforeLines="35" w:before="114" w:afterLines="35" w:after="114"/>
+        <w:rPr>
+          <w:sz w:val="23"/>
+          <w:szCs w:val="23"/>
+        </w:rPr>
+      </w:pPr>
+    </w:p>
+    <w:p>
+      <w:pPr>
+        <w:spacing w:beforeLines="35" w:before="114" w:afterLines="35" w:after="114"/>
         <w:jc w:val="center"/>
-      </w:pPr>
-      <w:r>
-        <w:rPr>
-          <w:rFonts w:hint="eastAsia"/>
+        <w:rPr>
+          <w:sz w:val="23"/>
+          <w:szCs w:val="23"/>
+        </w:rPr>
+      </w:pPr>
+      <w:r>
+        <w:rPr>
+          <w:rFonts w:hint="eastAsia"/>
+          <w:sz w:val="23"/>
+          <w:szCs w:val="23"/>
         </w:rPr>
         <w:t>问题：</w:t>
       </w:r>
       <w:r>
         <w:rPr>
           <w:rFonts w:hint="eastAsia"/>
+          <w:sz w:val="23"/>
+          <w:szCs w:val="23"/>
         </w:rPr>
         <w:t>湖北武汉一</w:t>
       </w:r>
       <w:r>
         <w:rPr>
           <w:rFonts w:hint="eastAsia"/>
+          <w:sz w:val="23"/>
+          <w:szCs w:val="23"/>
         </w:rPr>
         <w:t xml:space="preserve"> 14 </w:t>
       </w:r>
       <w:r>
         <w:rPr>
           <w:rFonts w:hint="eastAsia"/>
+          <w:sz w:val="23"/>
+          <w:szCs w:val="23"/>
         </w:rPr>
         <w:t>岁男生被母亲打耳光后跳楼坠亡，事前因玩扑克被请家长，</w:t>
       </w:r>
     </w:p>
     <w:p>
       <w:pPr>
-        <w:spacing w:before="32" w:after="32"/>
+        <w:spacing w:beforeLines="35" w:before="114" w:afterLines="35" w:after="114"/>
         <w:jc w:val="center"/>
-      </w:pPr>
-      <w:r>
-        <w:rPr>
-          <w:rFonts w:hint="eastAsia"/>
+        <w:rPr>
+          <w:sz w:val="23"/>
+          <w:szCs w:val="23"/>
+        </w:rPr>
+      </w:pPr>
+      <w:r>
+        <w:rPr>
+          <w:rFonts w:hint="eastAsia"/>
+          <w:sz w:val="23"/>
+          <w:szCs w:val="23"/>
         </w:rPr>
         <w:t>学校和家庭教育应该如何反思？</w:t>
       </w:r>
     </w:p>
     <w:p>
       <w:pPr>
-        <w:spacing w:before="32" w:after="32"/>
+        <w:spacing w:beforeLines="35" w:before="114" w:afterLines="35" w:after="114"/>
         <w:jc w:val="center"/>
-      </w:pPr>
-    </w:p>
-    <w:p>
-      <w:pPr>
-        <w:spacing w:before="32" w:after="32"/>
+        <w:rPr>
+          <w:sz w:val="23"/>
+          <w:szCs w:val="23"/>
+        </w:rPr>
+      </w:pPr>
+    </w:p>
+    <w:p>
+      <w:pPr>
+        <w:snapToGrid w:val="0"/>
+        <w:spacing w:beforeLines="20" w:before="65" w:afterLines="20" w:after="65" w:line="310" w:lineRule="exact"/>
+        <w:rPr>
+          <w:rFonts w:eastAsia="点字乐圆体"/>
+          <w:sz w:val="19"/>
+          <w:szCs w:val="19"/>
+        </w:rPr>
+      </w:pPr>
+      <w:r>
         <w:rPr>
           <w:rFonts w:eastAsia="点字乐圆体" w:hint="eastAsia"/>
-          <w:sz w:val="17"/>
-          <w:szCs w:val="17"/>
-        </w:rPr>
-      </w:pPr>
+          <w:sz w:val="19"/>
+          <w:szCs w:val="19"/>
+        </w:rPr>
+        <w:t>题目描述：</w:t>
+      </w:r>
       <w:r>
         <w:rPr>
           <w:rFonts w:eastAsia="点字乐圆体" w:hint="eastAsia"/>
-          <w:sz w:val="17"/>
-          <w:szCs w:val="17"/>
-        </w:rPr>
-        <w:t>题目描述：</w:t>
+          <w:sz w:val="19"/>
+          <w:szCs w:val="19"/>
+        </w:rPr>
+        <w:t>9</w:t>
       </w:r>
       <w:r>
         <w:rPr>
           <w:rFonts w:eastAsia="点字乐圆体" w:hint="eastAsia"/>
-          <w:sz w:val="17"/>
-          <w:szCs w:val="17"/>
+          <w:sz w:val="19"/>
+          <w:szCs w:val="19"/>
+        </w:rPr>
+        <w:t>月</w:t>
+      </w:r>
+      <w:r>
+        <w:rPr>
+          <w:rFonts w:eastAsia="点字乐圆体" w:hint="eastAsia"/>
+          <w:sz w:val="19"/>
+          <w:szCs w:val="19"/>
+        </w:rPr>
+        <w:t>17</w:t>
+      </w:r>
+      <w:r>
+        <w:rPr>
+          <w:rFonts w:eastAsia="点字乐圆体" w:hint="eastAsia"/>
+          <w:sz w:val="19"/>
+          <w:szCs w:val="19"/>
+        </w:rPr>
+        <w:t>日，湖北武汉，江夏一中一名九年级男生跳楼身亡。根据监控显示，男生在教学楼楼道被母亲教训，期间挨了两耳光。母亲离开后，男生默立两分钟后，转身爬上栏杆跳下，路过的同学试图阻拦未果。据悉，该男生当天下午在教室与另两名同学玩扑克牌，班主任请三名学生家长到校配合管教，该男生在五楼走廊被母亲扇了两耳光便跳楼。当晚</w:t>
+      </w:r>
+      <w:r>
+        <w:rPr>
+          <w:rFonts w:eastAsia="点字乐圆体" w:hint="eastAsia"/>
+          <w:sz w:val="19"/>
+          <w:szCs w:val="19"/>
         </w:rPr>
         <w:t>9</w:t>
       </w:r>
       <w:r>
         <w:rPr>
           <w:rFonts w:eastAsia="点字乐圆体" w:hint="eastAsia"/>
-          <w:sz w:val="17"/>
-          <w:szCs w:val="17"/>
-        </w:rPr>
-        <w:t>月</w:t>
-      </w:r>
-      <w:r>
-        <w:rPr>
-          <w:rFonts w:eastAsia="点字乐圆体" w:hint="eastAsia"/>
-          <w:sz w:val="17"/>
-          <w:szCs w:val="17"/>
-        </w:rPr>
-        <w:t>17</w:t>
-      </w:r>
-      <w:r>
-        <w:rPr>
-          <w:rFonts w:eastAsia="点字乐圆体" w:hint="eastAsia"/>
-          <w:sz w:val="17"/>
-          <w:szCs w:val="17"/>
-        </w:rPr>
-        <w:t>日，湖北武汉，江夏一中一名九年级男生跳楼身亡。根据监控显示，男生在教学楼楼道被母亲教训，期间挨了两耳光。母亲离开后，男生默立两分钟后，转身爬上栏杆跳下，路过的同学试图阻拦未果。据悉，该男生当天下午在教室与另两名同学玩扑克牌，班主任请三名学生家长到校配合管教，该男生在五楼走廊被母亲扇了两耳光便跳楼。当晚</w:t>
-      </w:r>
-      <w:r>
-        <w:rPr>
-          <w:rFonts w:eastAsia="点字乐圆体" w:hint="eastAsia"/>
-          <w:sz w:val="17"/>
-          <w:szCs w:val="17"/>
-        </w:rPr>
-        <w:t>9</w:t>
-      </w:r>
-      <w:r>
-        <w:rPr>
-          <w:rFonts w:eastAsia="点字乐圆体" w:hint="eastAsia"/>
-          <w:sz w:val="17"/>
-          <w:szCs w:val="17"/>
+          <w:sz w:val="19"/>
+          <w:szCs w:val="19"/>
         </w:rPr>
         <w:t>时，该男生因伤势严重被宣告不治。目前，当地教育、司法等部门已介入处置善后。</w:t>
       </w:r>
     </w:p>
     <w:p>
       <w:pPr>
-        <w:spacing w:before="32" w:after="32"/>
-      </w:pPr>
-    </w:p>
-    <w:p>
-      <w:pPr>
-        <w:spacing w:before="32" w:after="32"/>
-        <w:ind w:firstLine="420"/>
-        <w:rPr>
-          <w:rFonts w:hint="eastAsia"/>
-        </w:rPr>
-      </w:pPr>
-      <w:r>
-        <w:rPr>
-          <w:rFonts w:hint="eastAsia"/>
+        <w:spacing w:beforeLines="35" w:before="114" w:afterLines="35" w:after="114"/>
+        <w:rPr>
+          <w:sz w:val="23"/>
+          <w:szCs w:val="23"/>
+        </w:rPr>
+      </w:pPr>
+    </w:p>
+    <w:p>
+      <w:pPr>
+        <w:spacing w:beforeLines="35" w:before="114" w:afterLines="35" w:after="114"/>
+        <w:ind w:firstLine="420"/>
+        <w:rPr>
+          <w:sz w:val="23"/>
+          <w:szCs w:val="23"/>
+        </w:rPr>
+      </w:pPr>
+      <w:r>
+        <w:rPr>
+          <w:rFonts w:hint="eastAsia"/>
+          <w:sz w:val="23"/>
+          <w:szCs w:val="23"/>
         </w:rPr>
         <w:t>首先，这位母亲的行为并不是一种合格有效的批评。</w:t>
       </w:r>
     </w:p>
     <w:p>
       <w:pPr>
-        <w:spacing w:before="32" w:after="32"/>
-        <w:ind w:firstLine="420"/>
-      </w:pPr>
-    </w:p>
-    <w:p>
-      <w:pPr>
-        <w:spacing w:before="32" w:after="32"/>
+        <w:spacing w:beforeLines="35" w:before="114" w:afterLines="35" w:after="114"/>
+        <w:ind w:firstLine="420"/>
+        <w:rPr>
+          <w:sz w:val="23"/>
+          <w:szCs w:val="23"/>
+        </w:rPr>
+      </w:pPr>
+    </w:p>
+    <w:p>
+      <w:pPr>
+        <w:spacing w:beforeLines="35" w:before="114" w:afterLines="35" w:after="114"/>
         <w:ind w:firstLine="420"/>
         <w:jc w:val="center"/>
-      </w:pPr>
-      <w:r>
-        <w:rPr>
-          <w:rFonts w:hint="eastAsia"/>
+        <w:rPr>
+          <w:sz w:val="23"/>
+          <w:szCs w:val="23"/>
+        </w:rPr>
+      </w:pPr>
+      <w:r>
+        <w:rPr>
+          <w:rFonts w:hint="eastAsia"/>
+          <w:sz w:val="23"/>
+          <w:szCs w:val="23"/>
         </w:rPr>
         <w:t>为什么人们不喜欢被批评？</w:t>
       </w:r>
       <w:r>
         <w:rPr>
           <w:rFonts w:hint="eastAsia"/>
+          <w:sz w:val="23"/>
+          <w:szCs w:val="23"/>
         </w:rPr>
         <w:t>（</w:t>
       </w:r>
       <w:r>
         <w:rPr>
           <w:rFonts w:hint="eastAsia"/>
+          <w:sz w:val="23"/>
+          <w:szCs w:val="23"/>
         </w:rPr>
         <w:t>#</w:t>
       </w:r>
       <w:r>
         <w:rPr>
           <w:rFonts w:hint="eastAsia"/>
+          <w:sz w:val="23"/>
+          <w:szCs w:val="23"/>
         </w:rPr>
         <w:t>批评</w:t>
       </w:r>
       <w:r>
         <w:rPr>
           <w:rFonts w:hint="eastAsia"/>
+          <w:sz w:val="23"/>
+          <w:szCs w:val="23"/>
         </w:rPr>
         <w:t>#</w:t>
       </w:r>
       <w:r>
         <w:rPr>
           <w:rFonts w:hint="eastAsia"/>
+          <w:sz w:val="23"/>
+          <w:szCs w:val="23"/>
         </w:rPr>
         <w:t>）</w:t>
       </w:r>
     </w:p>
     <w:p>
       <w:pPr>
-        <w:spacing w:before="32" w:after="32"/>
+        <w:spacing w:beforeLines="35" w:before="114" w:afterLines="35" w:after="114"/>
         <w:ind w:firstLine="420"/>
         <w:jc w:val="center"/>
+        <w:rPr>
+          <w:sz w:val="23"/>
+          <w:szCs w:val="23"/>
+        </w:rPr>
       </w:pPr>
       <w:hyperlink r:id="rId4" w:history="1">
         <w:r>
           <w:rPr>
             <w:rStyle w:val="aa"/>
+            <w:sz w:val="23"/>
+            <w:szCs w:val="23"/>
           </w:rPr>
           <w:t>https://www.zhihu.com/answer/1434894604</w:t>
         </w:r>
@@ -230,315 +300,458 @@
     </w:p>
     <w:p>
       <w:pPr>
-        <w:spacing w:before="32" w:after="32"/>
+        <w:spacing w:beforeLines="35" w:before="114" w:afterLines="35" w:after="114"/>
         <w:ind w:firstLine="420"/>
         <w:jc w:val="center"/>
         <w:rPr>
-          <w:rFonts w:hint="eastAsia"/>
-        </w:rPr>
-      </w:pPr>
-    </w:p>
-    <w:p>
-      <w:pPr>
-        <w:spacing w:before="32" w:after="32"/>
-        <w:ind w:firstLine="420"/>
-      </w:pPr>
-      <w:r>
-        <w:rPr>
-          <w:rFonts w:hint="eastAsia"/>
+          <w:sz w:val="23"/>
+          <w:szCs w:val="23"/>
+        </w:rPr>
+      </w:pPr>
+    </w:p>
+    <w:p>
+      <w:pPr>
+        <w:spacing w:beforeLines="35" w:before="114" w:afterLines="35" w:after="114"/>
+        <w:ind w:firstLine="420"/>
+        <w:rPr>
+          <w:sz w:val="23"/>
+          <w:szCs w:val="23"/>
+        </w:rPr>
+      </w:pPr>
+      <w:r>
+        <w:rPr>
+          <w:rFonts w:hint="eastAsia"/>
+          <w:sz w:val="23"/>
+          <w:szCs w:val="23"/>
         </w:rPr>
         <w:t>也许她自己没有这样的明确的主观故意，但可惜</w:t>
       </w:r>
       <w:r>
         <w:rPr>
           <w:rFonts w:eastAsia="点字青花楷" w:hint="eastAsia"/>
+          <w:sz w:val="23"/>
+          <w:szCs w:val="23"/>
         </w:rPr>
         <w:t>人发出的信号并不是完全由人的主观意愿决定的。</w:t>
       </w:r>
     </w:p>
     <w:p>
       <w:pPr>
-        <w:spacing w:before="32" w:after="32"/>
-        <w:ind w:firstLine="420"/>
-      </w:pPr>
-      <w:r>
-        <w:rPr>
-          <w:rFonts w:hint="eastAsia"/>
+        <w:spacing w:beforeLines="35" w:before="114" w:afterLines="35" w:after="114"/>
+        <w:ind w:firstLine="420"/>
+        <w:rPr>
+          <w:sz w:val="23"/>
+          <w:szCs w:val="23"/>
+        </w:rPr>
+      </w:pPr>
+      <w:r>
+        <w:rPr>
+          <w:rFonts w:hint="eastAsia"/>
+          <w:sz w:val="23"/>
+          <w:szCs w:val="23"/>
         </w:rPr>
         <w:t>人最大的难题，就是说话、做事并不总是能匹配自己的意图。</w:t>
       </w:r>
     </w:p>
     <w:p>
       <w:pPr>
-        <w:spacing w:before="32" w:after="32"/>
-        <w:ind w:firstLine="420"/>
-      </w:pPr>
-      <w:r>
-        <w:rPr>
-          <w:rFonts w:hint="eastAsia"/>
+        <w:spacing w:beforeLines="35" w:before="114" w:afterLines="35" w:after="114"/>
+        <w:ind w:firstLine="420"/>
+        <w:rPr>
+          <w:sz w:val="23"/>
+          <w:szCs w:val="23"/>
+        </w:rPr>
+      </w:pPr>
+      <w:r>
+        <w:rPr>
+          <w:rFonts w:hint="eastAsia"/>
+          <w:sz w:val="23"/>
+          <w:szCs w:val="23"/>
         </w:rPr>
         <w:t>想给建议，却做成了批斗（</w:t>
       </w:r>
       <w:r>
         <w:rPr>
           <w:rFonts w:hint="eastAsia"/>
+          <w:sz w:val="23"/>
+          <w:szCs w:val="23"/>
         </w:rPr>
         <w:t>judge</w:t>
       </w:r>
       <w:r>
         <w:rPr>
           <w:rFonts w:hint="eastAsia"/>
+          <w:sz w:val="23"/>
+          <w:szCs w:val="23"/>
         </w:rPr>
         <w:t>）；想要和好，却做成了贿赂；想要鼓励，却做成了吹捧；想要分手，却做成了抛弃；想要说服，却成了胁迫；想要爱，却做成了罪。</w:t>
       </w:r>
     </w:p>
     <w:p>
       <w:pPr>
-        <w:spacing w:before="32" w:after="32"/>
-        <w:ind w:firstLine="420"/>
-      </w:pPr>
-      <w:r>
-        <w:rPr>
-          <w:rFonts w:hint="eastAsia"/>
+        <w:spacing w:beforeLines="35" w:before="114" w:afterLines="35" w:after="114"/>
+        <w:ind w:firstLine="420"/>
+        <w:rPr>
+          <w:sz w:val="23"/>
+          <w:szCs w:val="23"/>
+        </w:rPr>
+      </w:pPr>
+      <w:r>
+        <w:rPr>
+          <w:rFonts w:hint="eastAsia"/>
+          <w:sz w:val="23"/>
+          <w:szCs w:val="23"/>
         </w:rPr>
         <w:t>说出来的话已经常不从你心，何况听者还要再加一层想象和猜疑，更何况这之上还有听漏、看错。</w:t>
       </w:r>
     </w:p>
     <w:p>
       <w:pPr>
-        <w:spacing w:before="32" w:after="32"/>
-        <w:ind w:firstLine="420"/>
-      </w:pPr>
-      <w:r>
-        <w:rPr>
-          <w:rFonts w:hint="eastAsia"/>
+        <w:spacing w:beforeLines="35" w:before="114" w:afterLines="35" w:after="114"/>
+        <w:ind w:firstLine="420"/>
+        <w:rPr>
+          <w:sz w:val="23"/>
+          <w:szCs w:val="23"/>
+        </w:rPr>
+      </w:pPr>
+      <w:r>
+        <w:rPr>
+          <w:rFonts w:hint="eastAsia"/>
+          <w:sz w:val="23"/>
+          <w:szCs w:val="23"/>
         </w:rPr>
         <w:t>人心与人心之间隔着两重巴别塔，能有什么关系延续一生而又善始善终，真的是一种奇迹。</w:t>
       </w:r>
     </w:p>
     <w:p>
       <w:pPr>
-        <w:spacing w:before="32" w:after="32"/>
-        <w:ind w:firstLine="420"/>
-      </w:pPr>
-      <w:r>
-        <w:rPr>
-          <w:rFonts w:hint="eastAsia"/>
+        <w:spacing w:beforeLines="35" w:before="114" w:afterLines="35" w:after="114"/>
+        <w:ind w:firstLine="420"/>
+        <w:rPr>
+          <w:sz w:val="23"/>
+          <w:szCs w:val="23"/>
+        </w:rPr>
+      </w:pPr>
+      <w:r>
+        <w:rPr>
+          <w:rFonts w:hint="eastAsia"/>
+          <w:sz w:val="23"/>
+          <w:szCs w:val="23"/>
         </w:rPr>
         <w:t>能打破巴别塔的东西，并不是什么超人的表达力和不会犯任何错误的聪明智慧，而是信。</w:t>
       </w:r>
     </w:p>
     <w:p>
       <w:pPr>
-        <w:spacing w:before="32" w:after="32"/>
-        <w:ind w:firstLine="420"/>
-      </w:pPr>
-      <w:r>
-        <w:rPr>
-          <w:rFonts w:hint="eastAsia"/>
+        <w:spacing w:beforeLines="35" w:before="114" w:afterLines="35" w:after="114"/>
+        <w:ind w:firstLine="420"/>
+        <w:rPr>
+          <w:sz w:val="23"/>
+          <w:szCs w:val="23"/>
+        </w:rPr>
+      </w:pPr>
+      <w:r>
+        <w:rPr>
+          <w:rFonts w:hint="eastAsia"/>
+          <w:sz w:val="23"/>
+          <w:szCs w:val="23"/>
         </w:rPr>
         <w:t>我不是因为听见毫无歧义的明确表达或靠严密推理确认你毫无恶意，而是我出于相信你的爱，而将我所识别出来的恶意感全部定性为沟通失误，直接加以无视。</w:t>
       </w:r>
     </w:p>
     <w:p>
       <w:pPr>
-        <w:spacing w:before="32" w:after="32"/>
-        <w:ind w:firstLine="420"/>
+        <w:spacing w:beforeLines="35" w:before="114" w:afterLines="35" w:after="114"/>
+        <w:ind w:firstLine="420"/>
+        <w:rPr>
+          <w:sz w:val="23"/>
+          <w:szCs w:val="23"/>
+        </w:rPr>
       </w:pPr>
       <w:r>
         <w:rPr>
           <w:rFonts w:eastAsia="点字青花楷" w:hint="eastAsia"/>
+          <w:sz w:val="23"/>
+          <w:szCs w:val="23"/>
         </w:rPr>
         <w:t>是靠着信、而不是靠着什么“正确表达”和“正确理解”，我们的对话才没有走向交叉升级的语言凶杀。</w:t>
       </w:r>
     </w:p>
     <w:p>
       <w:pPr>
-        <w:spacing w:before="32" w:after="32"/>
-        <w:ind w:firstLine="420"/>
-      </w:pPr>
-      <w:r>
-        <w:rPr>
-          <w:rFonts w:hint="eastAsia"/>
+        <w:spacing w:beforeLines="35" w:before="114" w:afterLines="35" w:after="114"/>
+        <w:ind w:firstLine="420"/>
+        <w:rPr>
+          <w:sz w:val="23"/>
+          <w:szCs w:val="23"/>
+        </w:rPr>
+      </w:pPr>
+      <w:r>
+        <w:rPr>
+          <w:rFonts w:hint="eastAsia"/>
+          <w:sz w:val="23"/>
+          <w:szCs w:val="23"/>
         </w:rPr>
         <w:t>相信对方的爱，相信自己猜疑出来的负面信息是一种误会，相信对方只是口误，相信对方只是失言或一时冲动。不用说，这种会把自己置于极其危险、被动等待易受伤害的位置。你所相信的对象若是确实并非好意，你就会受到很重的伤害。</w:t>
       </w:r>
     </w:p>
     <w:p>
       <w:pPr>
-        <w:spacing w:before="32" w:after="32"/>
-        <w:ind w:firstLine="420"/>
-      </w:pPr>
-      <w:r>
-        <w:rPr>
-          <w:rFonts w:hint="eastAsia"/>
+        <w:spacing w:beforeLines="35" w:before="114" w:afterLines="35" w:after="114"/>
+        <w:ind w:firstLine="420"/>
+        <w:rPr>
+          <w:sz w:val="23"/>
+          <w:szCs w:val="23"/>
+        </w:rPr>
+      </w:pPr>
+      <w:r>
+        <w:rPr>
+          <w:rFonts w:hint="eastAsia"/>
+          <w:sz w:val="23"/>
+          <w:szCs w:val="23"/>
         </w:rPr>
         <w:t>真正的差别在于——在受到伤害之后，你是选择“提高选择的技巧，但仍然相信”；还是选择“不再相信，而不必纠结选择的技巧”。</w:t>
       </w:r>
     </w:p>
     <w:p>
       <w:pPr>
-        <w:spacing w:before="32" w:after="32"/>
-        <w:ind w:firstLine="420"/>
-      </w:pPr>
-      <w:r>
-        <w:rPr>
-          <w:rFonts w:hint="eastAsia"/>
+        <w:spacing w:beforeLines="35" w:before="114" w:afterLines="35" w:after="114"/>
+        <w:ind w:firstLine="420"/>
+        <w:rPr>
+          <w:sz w:val="23"/>
+          <w:szCs w:val="23"/>
+        </w:rPr>
+      </w:pPr>
+      <w:r>
+        <w:rPr>
+          <w:rFonts w:hint="eastAsia"/>
+          <w:sz w:val="23"/>
+          <w:szCs w:val="23"/>
         </w:rPr>
         <w:t>选前者，你仍会因为一次次的选择失误，而且一次次的受伤，要到很久以后才会慢慢练出一双勉强得用的眼睛和一颗足够坚固的心。</w:t>
       </w:r>
     </w:p>
     <w:p>
       <w:pPr>
-        <w:spacing w:before="32" w:after="32"/>
-        <w:ind w:firstLine="420"/>
-      </w:pPr>
-      <w:r>
-        <w:rPr>
-          <w:rFonts w:hint="eastAsia"/>
+        <w:spacing w:beforeLines="35" w:before="114" w:afterLines="35" w:after="114"/>
+        <w:ind w:firstLine="420"/>
+        <w:rPr>
+          <w:sz w:val="23"/>
+          <w:szCs w:val="23"/>
+        </w:rPr>
+      </w:pPr>
+      <w:r>
+        <w:rPr>
+          <w:rFonts w:hint="eastAsia"/>
+          <w:sz w:val="23"/>
+          <w:szCs w:val="23"/>
         </w:rPr>
         <w:t>选后者，你就不必再冒“相信人而受伤”的险，也不必去培养什么坚固的心，但代价就是你因为无法相信而无法消除对疑似恶意的敏感，而又缺少真正坚强的心。</w:t>
       </w:r>
     </w:p>
     <w:p>
       <w:pPr>
-        <w:spacing w:before="32" w:after="32"/>
-        <w:ind w:firstLine="420"/>
-      </w:pPr>
-      <w:r>
-        <w:rPr>
-          <w:rFonts w:hint="eastAsia"/>
+        <w:spacing w:beforeLines="35" w:before="114" w:afterLines="35" w:after="114"/>
+        <w:ind w:firstLine="420"/>
+        <w:rPr>
+          <w:sz w:val="23"/>
+          <w:szCs w:val="23"/>
+        </w:rPr>
+      </w:pPr>
+      <w:r>
+        <w:rPr>
+          <w:rFonts w:hint="eastAsia"/>
+          <w:sz w:val="23"/>
+          <w:szCs w:val="23"/>
         </w:rPr>
         <w:t>于是你总是会用放逐对方来解决再次受伤问题。</w:t>
       </w:r>
     </w:p>
     <w:p>
       <w:pPr>
-        <w:spacing w:before="32" w:after="32"/>
-        <w:ind w:firstLine="420"/>
-      </w:pPr>
-      <w:r>
-        <w:rPr>
-          <w:rFonts w:hint="eastAsia"/>
+        <w:spacing w:beforeLines="35" w:before="114" w:afterLines="35" w:after="114"/>
+        <w:ind w:firstLine="420"/>
+        <w:rPr>
+          <w:sz w:val="23"/>
+          <w:szCs w:val="23"/>
+        </w:rPr>
+      </w:pPr>
+      <w:r>
+        <w:rPr>
+          <w:rFonts w:hint="eastAsia"/>
+          <w:sz w:val="23"/>
+          <w:szCs w:val="23"/>
         </w:rPr>
         <w:t>但这有两个绝境——要么所有人都被你放逐，你的世界里终于空无一人。</w:t>
       </w:r>
     </w:p>
     <w:p>
       <w:pPr>
-        <w:spacing w:before="32" w:after="32"/>
-        <w:ind w:firstLine="420"/>
-      </w:pPr>
-      <w:r>
-        <w:rPr>
-          <w:rFonts w:hint="eastAsia"/>
+        <w:spacing w:beforeLines="35" w:before="114" w:afterLines="35" w:after="114"/>
+        <w:ind w:firstLine="420"/>
+        <w:rPr>
+          <w:sz w:val="23"/>
+          <w:szCs w:val="23"/>
+        </w:rPr>
+      </w:pPr>
+      <w:r>
+        <w:rPr>
+          <w:rFonts w:hint="eastAsia"/>
+          <w:sz w:val="23"/>
+          <w:szCs w:val="23"/>
         </w:rPr>
         <w:t>要么，一旦对方不是你能放逐的对象，就将出现致命三角——</w:t>
       </w:r>
       <w:r>
         <w:rPr>
           <w:rFonts w:eastAsia="点字青花楷" w:hint="eastAsia"/>
+          <w:sz w:val="23"/>
+          <w:szCs w:val="23"/>
         </w:rPr>
         <w:t>既不能依靠相信而消解、又不能靠坚强来忍受、又不能靠驱逐而消除。</w:t>
       </w:r>
     </w:p>
     <w:p>
       <w:pPr>
-        <w:spacing w:before="32" w:after="32"/>
-        <w:ind w:firstLine="420"/>
+        <w:spacing w:beforeLines="35" w:before="114" w:afterLines="35" w:after="114"/>
+        <w:ind w:firstLine="420"/>
+        <w:rPr>
+          <w:sz w:val="23"/>
+          <w:szCs w:val="23"/>
+        </w:rPr>
       </w:pPr>
       <w:r>
         <w:rPr>
           <w:rFonts w:eastAsia="点字青花楷" w:hint="eastAsia"/>
-        </w:rPr>
+          <w:sz w:val="23"/>
+          <w:szCs w:val="23"/>
+        </w:rPr>
+        <w:lastRenderedPageBreak/>
         <w:t>那还剩下什么选择呢</w:t>
       </w:r>
       <w:r>
         <w:rPr>
           <w:rFonts w:hint="eastAsia"/>
+          <w:sz w:val="23"/>
+          <w:szCs w:val="23"/>
         </w:rPr>
         <w:t>？</w:t>
       </w:r>
     </w:p>
     <w:p>
       <w:pPr>
-        <w:spacing w:before="32" w:after="32"/>
-        <w:ind w:firstLine="420"/>
-      </w:pPr>
-      <w:r>
-        <w:rPr>
-          <w:rFonts w:hint="eastAsia"/>
+        <w:spacing w:beforeLines="35" w:before="114" w:afterLines="35" w:after="114"/>
+        <w:ind w:firstLine="420"/>
+        <w:rPr>
+          <w:sz w:val="23"/>
+          <w:szCs w:val="23"/>
+        </w:rPr>
+      </w:pPr>
+      <w:r>
+        <w:rPr>
+          <w:rFonts w:hint="eastAsia"/>
+          <w:sz w:val="23"/>
+          <w:szCs w:val="23"/>
         </w:rPr>
         <w:t>所以，我要提醒父母们注意——</w:t>
       </w:r>
       <w:r>
         <w:rPr>
           <w:rFonts w:eastAsia="点字青花楷" w:hint="eastAsia"/>
+          <w:sz w:val="23"/>
+          <w:szCs w:val="23"/>
         </w:rPr>
         <w:t>你们必须学会走前一条路，以便获得足够的走这条路的经验来传授给子女。为了学会走这条路，你们必须要选择走这条路。</w:t>
       </w:r>
     </w:p>
     <w:p>
       <w:pPr>
-        <w:spacing w:before="32" w:after="32"/>
-        <w:ind w:firstLine="420"/>
+        <w:spacing w:beforeLines="35" w:before="114" w:afterLines="35" w:after="114"/>
+        <w:ind w:firstLine="420"/>
+        <w:rPr>
+          <w:sz w:val="23"/>
+          <w:szCs w:val="23"/>
+        </w:rPr>
       </w:pPr>
       <w:r>
         <w:rPr>
           <w:rFonts w:eastAsia="点字青花楷" w:hint="eastAsia"/>
+          <w:sz w:val="23"/>
+          <w:szCs w:val="23"/>
         </w:rPr>
         <w:t>你们若是自己不选择爱，也就学不会爱，也就教不了爱。</w:t>
       </w:r>
     </w:p>
     <w:p>
       <w:pPr>
-        <w:spacing w:before="32" w:after="32"/>
+        <w:spacing w:beforeLines="35" w:before="114" w:afterLines="35" w:after="114"/>
         <w:ind w:firstLine="420"/>
         <w:rPr>
           <w:rFonts w:eastAsia="点字青花楷"/>
+          <w:sz w:val="23"/>
+          <w:szCs w:val="23"/>
         </w:rPr>
       </w:pPr>
       <w:r>
         <w:rPr>
           <w:rFonts w:eastAsia="点字青花楷" w:hint="eastAsia"/>
+          <w:sz w:val="23"/>
+          <w:szCs w:val="23"/>
         </w:rPr>
         <w:t>而爱所必要的能力、素养和经验，是唯一真正能实在抑制这类悲剧的救赎。</w:t>
       </w:r>
     </w:p>
     <w:p>
       <w:pPr>
-        <w:spacing w:before="32" w:after="32"/>
-      </w:pPr>
-    </w:p>
-    <w:p>
-      <w:pPr>
-        <w:spacing w:before="32" w:after="32"/>
+        <w:spacing w:beforeLines="35" w:before="114" w:afterLines="35" w:after="114"/>
+        <w:rPr>
+          <w:sz w:val="23"/>
+          <w:szCs w:val="23"/>
+        </w:rPr>
+      </w:pPr>
+    </w:p>
+    <w:p>
+      <w:pPr>
+        <w:spacing w:beforeLines="35" w:before="114" w:afterLines="35" w:after="114"/>
         <w:jc w:val="right"/>
-      </w:pPr>
-      <w:r>
-        <w:rPr>
-          <w:rFonts w:hint="eastAsia"/>
-        </w:rPr>
-        <w:lastRenderedPageBreak/>
+        <w:rPr>
+          <w:sz w:val="23"/>
+          <w:szCs w:val="23"/>
+        </w:rPr>
+      </w:pPr>
+      <w:r>
+        <w:rPr>
+          <w:rFonts w:hint="eastAsia"/>
+          <w:sz w:val="23"/>
+          <w:szCs w:val="23"/>
+        </w:rPr>
         <w:t>编辑于</w:t>
       </w:r>
       <w:r>
         <w:rPr>
           <w:rFonts w:hint="eastAsia"/>
+          <w:sz w:val="23"/>
+          <w:szCs w:val="23"/>
         </w:rPr>
         <w:t xml:space="preserve"> 2022-07-26</w:t>
       </w:r>
     </w:p>
     <w:p>
       <w:pPr>
-        <w:spacing w:before="32" w:after="32"/>
+        <w:spacing w:beforeLines="35" w:before="114" w:afterLines="35" w:after="114"/>
         <w:jc w:val="right"/>
+        <w:rPr>
+          <w:sz w:val="23"/>
+          <w:szCs w:val="23"/>
+        </w:rPr>
       </w:pPr>
       <w:hyperlink r:id="rId5" w:history="1">
         <w:r>
           <w:rPr>
             <w:rStyle w:val="aa"/>
             <w:rFonts w:hint="eastAsia"/>
+            <w:sz w:val="23"/>
+            <w:szCs w:val="23"/>
           </w:rPr>
           <w:t>https://www.zhihu.com/answer/1482767116</w:t>
         </w:r>
@@ -546,399 +759,788 @@
     </w:p>
     <w:p>
       <w:pPr>
-        <w:spacing w:before="32" w:after="32"/>
-      </w:pPr>
-    </w:p>
-    <w:p>
-      <w:pPr>
-        <w:spacing w:before="32" w:after="32"/>
-      </w:pPr>
-      <w:r>
-        <w:rPr>
-          <w:rFonts w:hint="eastAsia"/>
+        <w:spacing w:beforeLines="35" w:before="114" w:afterLines="35" w:after="114"/>
+        <w:rPr>
+          <w:sz w:val="23"/>
+          <w:szCs w:val="23"/>
+        </w:rPr>
+      </w:pPr>
+    </w:p>
+    <w:p>
+      <w:pPr>
+        <w:spacing w:beforeLines="35" w:before="114" w:afterLines="35" w:after="114"/>
+        <w:rPr>
+          <w:sz w:val="23"/>
+          <w:szCs w:val="23"/>
+        </w:rPr>
+      </w:pPr>
+      <w:r>
+        <w:rPr>
+          <w:rFonts w:hint="eastAsia"/>
+          <w:sz w:val="23"/>
+          <w:szCs w:val="23"/>
         </w:rPr>
         <w:t>---</w:t>
       </w:r>
     </w:p>
     <w:p>
       <w:pPr>
-        <w:spacing w:before="32" w:after="32"/>
-      </w:pPr>
-    </w:p>
-    <w:p>
-      <w:pPr>
-        <w:spacing w:before="32" w:after="32"/>
-      </w:pPr>
-    </w:p>
-    <w:p>
-      <w:pPr>
-        <w:spacing w:before="32" w:after="32"/>
-      </w:pPr>
-    </w:p>
-    <w:p>
-      <w:pPr>
-        <w:spacing w:before="32" w:after="32"/>
-      </w:pPr>
-    </w:p>
-    <w:p>
-      <w:pPr>
-        <w:spacing w:before="32" w:after="32"/>
-      </w:pPr>
-    </w:p>
-    <w:p>
-      <w:pPr>
-        <w:spacing w:before="32" w:after="32"/>
-      </w:pPr>
-    </w:p>
-    <w:p>
-      <w:pPr>
-        <w:spacing w:before="32" w:after="32"/>
-      </w:pPr>
-    </w:p>
-    <w:p>
-      <w:pPr>
-        <w:spacing w:before="32" w:after="32"/>
-      </w:pPr>
-    </w:p>
-    <w:p>
-      <w:pPr>
-        <w:spacing w:before="32" w:after="32"/>
-      </w:pPr>
-    </w:p>
-    <w:p>
-      <w:pPr>
-        <w:spacing w:before="32" w:after="32"/>
-      </w:pPr>
-    </w:p>
-    <w:p>
-      <w:pPr>
-        <w:spacing w:before="32" w:after="32"/>
-      </w:pPr>
-    </w:p>
-    <w:p>
-      <w:pPr>
-        <w:spacing w:before="32" w:after="32"/>
-      </w:pPr>
-    </w:p>
-    <w:p>
-      <w:pPr>
-        <w:spacing w:before="32" w:after="32"/>
-      </w:pPr>
-    </w:p>
-    <w:p>
-      <w:pPr>
-        <w:spacing w:before="32" w:after="32"/>
-      </w:pPr>
-    </w:p>
-    <w:p>
-      <w:pPr>
-        <w:spacing w:before="32" w:after="32"/>
-      </w:pPr>
-    </w:p>
-    <w:p>
-      <w:pPr>
-        <w:spacing w:before="32" w:after="32"/>
-      </w:pPr>
-    </w:p>
-    <w:p>
-      <w:pPr>
-        <w:spacing w:before="32" w:after="32"/>
-      </w:pPr>
-    </w:p>
-    <w:p>
-      <w:pPr>
-        <w:spacing w:before="32" w:after="32"/>
-      </w:pPr>
-    </w:p>
-    <w:p>
-      <w:pPr>
-        <w:spacing w:before="32" w:after="32"/>
-      </w:pPr>
-    </w:p>
-    <w:p>
-      <w:pPr>
-        <w:spacing w:before="32" w:after="32"/>
-      </w:pPr>
-    </w:p>
-    <w:p>
-      <w:pPr>
-        <w:spacing w:before="32" w:after="32"/>
-      </w:pPr>
-    </w:p>
-    <w:p>
-      <w:pPr>
-        <w:spacing w:before="32" w:after="32"/>
-      </w:pPr>
-    </w:p>
-    <w:p>
-      <w:pPr>
-        <w:spacing w:before="32" w:after="32"/>
-      </w:pPr>
-    </w:p>
-    <w:p>
-      <w:pPr>
-        <w:spacing w:before="32" w:after="32"/>
-      </w:pPr>
-    </w:p>
-    <w:p>
-      <w:pPr>
-        <w:spacing w:before="32" w:after="32"/>
-      </w:pPr>
-    </w:p>
-    <w:p>
-      <w:pPr>
-        <w:spacing w:before="32" w:after="32"/>
-      </w:pPr>
-    </w:p>
-    <w:p>
-      <w:pPr>
-        <w:spacing w:before="32" w:after="32"/>
-      </w:pPr>
-    </w:p>
-    <w:p>
-      <w:pPr>
-        <w:spacing w:before="32" w:after="32"/>
-      </w:pPr>
-    </w:p>
-    <w:p>
-      <w:pPr>
-        <w:spacing w:before="32" w:after="32"/>
-      </w:pPr>
-    </w:p>
-    <w:p>
-      <w:pPr>
-        <w:spacing w:before="32" w:after="32"/>
-      </w:pPr>
-    </w:p>
-    <w:p>
-      <w:pPr>
-        <w:spacing w:before="32" w:after="32"/>
-      </w:pPr>
-    </w:p>
-    <w:p>
-      <w:pPr>
-        <w:spacing w:before="32" w:after="32"/>
-      </w:pPr>
-    </w:p>
-    <w:p>
-      <w:pPr>
-        <w:spacing w:before="32" w:after="32"/>
-      </w:pPr>
-    </w:p>
-    <w:p>
-      <w:pPr>
-        <w:spacing w:before="32" w:after="32"/>
-      </w:pPr>
-    </w:p>
-    <w:p>
-      <w:pPr>
-        <w:spacing w:before="32" w:after="32"/>
-      </w:pPr>
-    </w:p>
-    <w:p>
-      <w:pPr>
-        <w:spacing w:before="32" w:after="32"/>
-      </w:pPr>
-    </w:p>
-    <w:p>
-      <w:pPr>
-        <w:spacing w:before="32" w:after="32"/>
-      </w:pPr>
-    </w:p>
-    <w:p>
-      <w:pPr>
-        <w:spacing w:before="32" w:after="32"/>
-      </w:pPr>
-    </w:p>
-    <w:p>
-      <w:pPr>
-        <w:spacing w:before="32" w:after="32"/>
-      </w:pPr>
-    </w:p>
-    <w:p>
-      <w:pPr>
-        <w:spacing w:before="32" w:after="32"/>
-      </w:pPr>
-    </w:p>
-    <w:p>
-      <w:pPr>
-        <w:spacing w:before="32" w:after="32"/>
-      </w:pPr>
-    </w:p>
-    <w:p>
-      <w:pPr>
-        <w:spacing w:before="32" w:after="32"/>
-      </w:pPr>
-    </w:p>
-    <w:p>
-      <w:pPr>
-        <w:spacing w:before="32" w:after="32"/>
-      </w:pPr>
-      <w:r>
-        <w:rPr>
-          <w:rFonts w:hint="eastAsia"/>
-        </w:rPr>
-        <w:lastRenderedPageBreak/>
+        <w:spacing w:beforeLines="35" w:before="114" w:afterLines="35" w:after="114"/>
+        <w:rPr>
+          <w:sz w:val="23"/>
+          <w:szCs w:val="23"/>
+        </w:rPr>
+      </w:pPr>
+    </w:p>
+    <w:p>
+      <w:pPr>
+        <w:spacing w:beforeLines="35" w:before="114" w:afterLines="35" w:after="114"/>
+        <w:rPr>
+          <w:sz w:val="23"/>
+          <w:szCs w:val="23"/>
+        </w:rPr>
+      </w:pPr>
+    </w:p>
+    <w:p>
+      <w:pPr>
+        <w:spacing w:beforeLines="35" w:before="114" w:afterLines="35" w:after="114"/>
+        <w:rPr>
+          <w:sz w:val="23"/>
+          <w:szCs w:val="23"/>
+        </w:rPr>
+      </w:pPr>
+    </w:p>
+    <w:p>
+      <w:pPr>
+        <w:spacing w:beforeLines="35" w:before="114" w:afterLines="35" w:after="114"/>
+        <w:rPr>
+          <w:sz w:val="23"/>
+          <w:szCs w:val="23"/>
+        </w:rPr>
+      </w:pPr>
+    </w:p>
+    <w:p>
+      <w:pPr>
+        <w:spacing w:beforeLines="35" w:before="114" w:afterLines="35" w:after="114"/>
+        <w:rPr>
+          <w:sz w:val="23"/>
+          <w:szCs w:val="23"/>
+        </w:rPr>
+      </w:pPr>
+    </w:p>
+    <w:p>
+      <w:pPr>
+        <w:spacing w:beforeLines="35" w:before="114" w:afterLines="35" w:after="114"/>
+        <w:rPr>
+          <w:sz w:val="23"/>
+          <w:szCs w:val="23"/>
+        </w:rPr>
+      </w:pPr>
+    </w:p>
+    <w:p>
+      <w:pPr>
+        <w:spacing w:beforeLines="35" w:before="114" w:afterLines="35" w:after="114"/>
+        <w:rPr>
+          <w:sz w:val="23"/>
+          <w:szCs w:val="23"/>
+        </w:rPr>
+      </w:pPr>
+    </w:p>
+    <w:p>
+      <w:pPr>
+        <w:spacing w:beforeLines="35" w:before="114" w:afterLines="35" w:after="114"/>
+        <w:rPr>
+          <w:sz w:val="23"/>
+          <w:szCs w:val="23"/>
+        </w:rPr>
+      </w:pPr>
+    </w:p>
+    <w:p>
+      <w:pPr>
+        <w:spacing w:beforeLines="35" w:before="114" w:afterLines="35" w:after="114"/>
+        <w:rPr>
+          <w:sz w:val="23"/>
+          <w:szCs w:val="23"/>
+        </w:rPr>
+      </w:pPr>
+    </w:p>
+    <w:p>
+      <w:pPr>
+        <w:spacing w:beforeLines="35" w:before="114" w:afterLines="35" w:after="114"/>
+        <w:rPr>
+          <w:sz w:val="23"/>
+          <w:szCs w:val="23"/>
+        </w:rPr>
+      </w:pPr>
+    </w:p>
+    <w:p>
+      <w:pPr>
+        <w:spacing w:beforeLines="35" w:before="114" w:afterLines="35" w:after="114"/>
+        <w:rPr>
+          <w:sz w:val="23"/>
+          <w:szCs w:val="23"/>
+        </w:rPr>
+      </w:pPr>
+    </w:p>
+    <w:p>
+      <w:pPr>
+        <w:spacing w:beforeLines="35" w:before="114" w:afterLines="35" w:after="114"/>
+        <w:rPr>
+          <w:sz w:val="23"/>
+          <w:szCs w:val="23"/>
+        </w:rPr>
+      </w:pPr>
+    </w:p>
+    <w:p>
+      <w:pPr>
+        <w:spacing w:beforeLines="35" w:before="114" w:afterLines="35" w:after="114"/>
+        <w:rPr>
+          <w:sz w:val="23"/>
+          <w:szCs w:val="23"/>
+        </w:rPr>
+      </w:pPr>
+    </w:p>
+    <w:p>
+      <w:pPr>
+        <w:spacing w:beforeLines="35" w:before="114" w:afterLines="35" w:after="114"/>
+        <w:rPr>
+          <w:sz w:val="23"/>
+          <w:szCs w:val="23"/>
+        </w:rPr>
+      </w:pPr>
+    </w:p>
+    <w:p>
+      <w:pPr>
+        <w:spacing w:beforeLines="35" w:before="114" w:afterLines="35" w:after="114"/>
+        <w:rPr>
+          <w:sz w:val="23"/>
+          <w:szCs w:val="23"/>
+        </w:rPr>
+      </w:pPr>
+    </w:p>
+    <w:p>
+      <w:pPr>
+        <w:spacing w:beforeLines="35" w:before="114" w:afterLines="35" w:after="114"/>
+        <w:rPr>
+          <w:sz w:val="23"/>
+          <w:szCs w:val="23"/>
+        </w:rPr>
+      </w:pPr>
+    </w:p>
+    <w:p>
+      <w:pPr>
+        <w:spacing w:beforeLines="35" w:before="114" w:afterLines="35" w:after="114"/>
+        <w:rPr>
+          <w:sz w:val="23"/>
+          <w:szCs w:val="23"/>
+        </w:rPr>
+      </w:pPr>
+    </w:p>
+    <w:p>
+      <w:pPr>
+        <w:spacing w:beforeLines="35" w:before="114" w:afterLines="35" w:after="114"/>
+        <w:rPr>
+          <w:sz w:val="23"/>
+          <w:szCs w:val="23"/>
+        </w:rPr>
+      </w:pPr>
+    </w:p>
+    <w:p>
+      <w:pPr>
+        <w:spacing w:beforeLines="35" w:before="114" w:afterLines="35" w:after="114"/>
+        <w:rPr>
+          <w:sz w:val="23"/>
+          <w:szCs w:val="23"/>
+        </w:rPr>
+      </w:pPr>
+    </w:p>
+    <w:p>
+      <w:pPr>
+        <w:spacing w:beforeLines="35" w:before="114" w:afterLines="35" w:after="114"/>
+        <w:rPr>
+          <w:sz w:val="23"/>
+          <w:szCs w:val="23"/>
+        </w:rPr>
+      </w:pPr>
+    </w:p>
+    <w:p>
+      <w:pPr>
+        <w:spacing w:beforeLines="35" w:before="114" w:afterLines="35" w:after="114"/>
+        <w:rPr>
+          <w:sz w:val="23"/>
+          <w:szCs w:val="23"/>
+        </w:rPr>
+      </w:pPr>
+    </w:p>
+    <w:p>
+      <w:pPr>
+        <w:spacing w:beforeLines="35" w:before="114" w:afterLines="35" w:after="114"/>
+        <w:rPr>
+          <w:sz w:val="23"/>
+          <w:szCs w:val="23"/>
+        </w:rPr>
+      </w:pPr>
+    </w:p>
+    <w:p>
+      <w:pPr>
+        <w:spacing w:beforeLines="35" w:before="114" w:afterLines="35" w:after="114"/>
+        <w:rPr>
+          <w:sz w:val="23"/>
+          <w:szCs w:val="23"/>
+        </w:rPr>
+      </w:pPr>
+    </w:p>
+    <w:p>
+      <w:pPr>
+        <w:spacing w:beforeLines="35" w:before="114" w:afterLines="35" w:after="114"/>
+        <w:rPr>
+          <w:sz w:val="23"/>
+          <w:szCs w:val="23"/>
+        </w:rPr>
+      </w:pPr>
+    </w:p>
+    <w:p>
+      <w:pPr>
+        <w:spacing w:beforeLines="35" w:before="114" w:afterLines="35" w:after="114"/>
+        <w:rPr>
+          <w:sz w:val="23"/>
+          <w:szCs w:val="23"/>
+        </w:rPr>
+      </w:pPr>
+    </w:p>
+    <w:p>
+      <w:pPr>
+        <w:spacing w:beforeLines="35" w:before="114" w:afterLines="35" w:after="114"/>
+        <w:rPr>
+          <w:sz w:val="23"/>
+          <w:szCs w:val="23"/>
+        </w:rPr>
+      </w:pPr>
+    </w:p>
+    <w:p>
+      <w:pPr>
+        <w:spacing w:beforeLines="35" w:before="114" w:afterLines="35" w:after="114"/>
+        <w:rPr>
+          <w:sz w:val="23"/>
+          <w:szCs w:val="23"/>
+        </w:rPr>
+      </w:pPr>
+    </w:p>
+    <w:p>
+      <w:pPr>
+        <w:spacing w:beforeLines="35" w:before="114" w:afterLines="35" w:after="114"/>
+        <w:rPr>
+          <w:sz w:val="23"/>
+          <w:szCs w:val="23"/>
+        </w:rPr>
+      </w:pPr>
+    </w:p>
+    <w:p>
+      <w:pPr>
+        <w:spacing w:beforeLines="35" w:before="114" w:afterLines="35" w:after="114"/>
+        <w:rPr>
+          <w:sz w:val="23"/>
+          <w:szCs w:val="23"/>
+        </w:rPr>
+      </w:pPr>
+      <w:r>
+        <w:rPr>
+          <w:rFonts w:hint="eastAsia"/>
+          <w:sz w:val="23"/>
+          <w:szCs w:val="23"/>
+        </w:rPr>
         <w:t>评论区</w:t>
       </w:r>
       <w:r>
         <w:rPr>
           <w:rFonts w:hint="eastAsia"/>
+          <w:sz w:val="23"/>
+          <w:szCs w:val="23"/>
         </w:rPr>
         <w:t>:</w:t>
       </w:r>
     </w:p>
     <w:p>
       <w:pPr>
-        <w:spacing w:before="32" w:after="32"/>
-      </w:pPr>
-    </w:p>
-    <w:p>
-      <w:pPr>
-        <w:spacing w:before="32" w:after="32"/>
-        <w:ind w:firstLine="420"/>
-      </w:pPr>
-      <w:r>
-        <w:rPr>
-          <w:rFonts w:hint="eastAsia"/>
+        <w:spacing w:beforeLines="35" w:before="114" w:afterLines="35" w:after="114"/>
+        <w:rPr>
+          <w:sz w:val="23"/>
+          <w:szCs w:val="23"/>
+        </w:rPr>
+      </w:pPr>
+    </w:p>
+    <w:p>
+      <w:pPr>
+        <w:spacing w:beforeLines="35" w:before="114" w:afterLines="35" w:after="114"/>
+        <w:ind w:firstLine="420"/>
+        <w:rPr>
+          <w:sz w:val="23"/>
+          <w:szCs w:val="23"/>
+        </w:rPr>
+      </w:pPr>
+      <w:r>
+        <w:rPr>
+          <w:rFonts w:hint="eastAsia"/>
+          <w:sz w:val="23"/>
+          <w:szCs w:val="23"/>
         </w:rPr>
         <w:t>Q</w:t>
       </w:r>
       <w:r>
+        <w:rPr>
+          <w:sz w:val="23"/>
+          <w:szCs w:val="23"/>
+        </w:rPr>
         <w:t>:</w:t>
       </w:r>
       <w:r>
+        <w:rPr>
+          <w:sz w:val="23"/>
+          <w:szCs w:val="23"/>
+        </w:rPr>
         <w:t xml:space="preserve"> </w:t>
       </w:r>
       <w:r>
         <w:rPr>
           <w:rFonts w:hint="eastAsia"/>
+          <w:sz w:val="23"/>
+          <w:szCs w:val="23"/>
         </w:rPr>
         <w:t>答主好，我看了几遍后还是有个疑惑，文中提到的“提高选择的技巧，但仍然相信”这个选择，指的是什么动作，我原以为是“选择什么样的行为去相信”，但是这样子跟“仍然相信”这个标准矛盾，如果是“选择什么样的人去相信”，最后的结果依旧是放逐别人，希望答主解疑，谢谢</w:t>
       </w:r>
     </w:p>
     <w:p>
       <w:pPr>
-        <w:spacing w:before="32" w:after="32"/>
-        <w:ind w:firstLine="420"/>
-      </w:pPr>
-      <w:r>
-        <w:rPr>
-          <w:rFonts w:hint="eastAsia"/>
+        <w:spacing w:beforeLines="35" w:before="114" w:afterLines="35" w:after="114"/>
+        <w:ind w:firstLine="420"/>
+        <w:rPr>
+          <w:sz w:val="23"/>
+          <w:szCs w:val="23"/>
+        </w:rPr>
+      </w:pPr>
+      <w:r>
+        <w:rPr>
+          <w:rFonts w:hint="eastAsia"/>
+          <w:sz w:val="23"/>
+          <w:szCs w:val="23"/>
         </w:rPr>
         <w:t>A</w:t>
       </w:r>
       <w:r>
+        <w:rPr>
+          <w:sz w:val="23"/>
+          <w:szCs w:val="23"/>
+        </w:rPr>
         <w:t xml:space="preserve">: </w:t>
       </w:r>
       <w:r>
         <w:rPr>
           <w:rFonts w:hint="eastAsia"/>
-        </w:rPr>
-        <w:t>指</w:t>
-      </w:r>
-      <w:r>
-        <w:rPr>
-          <w:rFonts w:hint="eastAsia"/>
-        </w:rPr>
-        <w:t>选择正确的人</w:t>
-      </w:r>
-    </w:p>
-    <w:p>
-      <w:pPr>
-        <w:spacing w:before="32" w:after="32"/>
+          <w:sz w:val="23"/>
+          <w:szCs w:val="23"/>
+        </w:rPr>
+        <w:t>指选择正确的人</w:t>
+      </w:r>
+    </w:p>
+    <w:p>
+      <w:pPr>
+        <w:spacing w:beforeLines="35" w:before="114" w:afterLines="35" w:after="114"/>
         <w:ind w:firstLine="420"/>
         <w:jc w:val="right"/>
-      </w:pPr>
-      <w:r>
-        <w:rPr>
-          <w:rFonts w:hint="eastAsia"/>
+        <w:rPr>
+          <w:sz w:val="23"/>
+          <w:szCs w:val="23"/>
+        </w:rPr>
+      </w:pPr>
+      <w:r>
+        <w:rPr>
+          <w:rFonts w:hint="eastAsia"/>
+          <w:sz w:val="23"/>
+          <w:szCs w:val="23"/>
         </w:rPr>
         <w:t>---</w:t>
       </w:r>
     </w:p>
     <w:p>
       <w:pPr>
-        <w:spacing w:before="32" w:after="32"/>
-        <w:ind w:firstLine="420"/>
-      </w:pPr>
-      <w:r>
-        <w:rPr>
-          <w:rFonts w:hint="eastAsia"/>
+        <w:spacing w:beforeLines="35" w:before="114" w:afterLines="35" w:after="114"/>
+        <w:ind w:firstLine="420"/>
+        <w:rPr>
+          <w:sz w:val="23"/>
+          <w:szCs w:val="23"/>
+        </w:rPr>
+      </w:pPr>
+      <w:r>
+        <w:rPr>
+          <w:rFonts w:hint="eastAsia"/>
+          <w:sz w:val="23"/>
+          <w:szCs w:val="23"/>
         </w:rPr>
         <w:t>Q</w:t>
       </w:r>
       <w:r>
+        <w:rPr>
+          <w:sz w:val="23"/>
+          <w:szCs w:val="23"/>
+        </w:rPr>
         <w:t xml:space="preserve">: </w:t>
       </w:r>
       <w:r>
         <w:rPr>
           <w:rFonts w:hint="eastAsia"/>
+          <w:sz w:val="23"/>
+          <w:szCs w:val="23"/>
         </w:rPr>
         <w:t>这么好的回答，可是没赞赏</w:t>
       </w:r>
     </w:p>
     <w:p>
       <w:pPr>
-        <w:spacing w:before="32" w:after="32"/>
-        <w:ind w:firstLine="420"/>
-      </w:pPr>
-      <w:r>
-        <w:rPr>
-          <w:rFonts w:hint="eastAsia"/>
+        <w:spacing w:beforeLines="35" w:before="114" w:afterLines="35" w:after="114"/>
+        <w:ind w:firstLine="420"/>
+        <w:rPr>
+          <w:sz w:val="23"/>
+          <w:szCs w:val="23"/>
+        </w:rPr>
+      </w:pPr>
+      <w:r>
+        <w:rPr>
+          <w:rFonts w:hint="eastAsia"/>
+          <w:sz w:val="23"/>
+          <w:szCs w:val="23"/>
         </w:rPr>
         <w:t>A</w:t>
       </w:r>
       <w:r>
+        <w:rPr>
+          <w:sz w:val="23"/>
+          <w:szCs w:val="23"/>
+        </w:rPr>
         <w:t xml:space="preserve">: </w:t>
       </w:r>
       <w:r>
         <w:rPr>
           <w:rFonts w:hint="eastAsia"/>
+          <w:sz w:val="23"/>
+          <w:szCs w:val="23"/>
         </w:rPr>
         <w:t>打开了</w:t>
       </w:r>
     </w:p>
     <w:p>
       <w:pPr>
-        <w:spacing w:before="32" w:after="32"/>
+        <w:spacing w:beforeLines="35" w:before="114" w:afterLines="35" w:after="114"/>
         <w:ind w:firstLine="420"/>
         <w:jc w:val="right"/>
         <w:rPr>
-          <w:rFonts w:hint="eastAsia"/>
-        </w:rPr>
-      </w:pPr>
-      <w:r>
-        <w:rPr>
-          <w:rFonts w:hint="eastAsia"/>
+          <w:sz w:val="23"/>
+          <w:szCs w:val="23"/>
+        </w:rPr>
+      </w:pPr>
+      <w:r>
+        <w:rPr>
+          <w:rFonts w:hint="eastAsia"/>
+          <w:sz w:val="23"/>
+          <w:szCs w:val="23"/>
         </w:rPr>
         <w:t>-</w:t>
       </w:r>
       <w:r>
+        <w:rPr>
+          <w:sz w:val="23"/>
+          <w:szCs w:val="23"/>
+        </w:rPr>
         <w:t>--</w:t>
       </w:r>
     </w:p>
     <w:p>
       <w:pPr>
-        <w:spacing w:before="32" w:after="32"/>
-        <w:ind w:firstLine="420"/>
-        <w:rPr>
-          <w:rFonts w:hint="eastAsia"/>
-        </w:rPr>
-      </w:pPr>
-      <w:r>
-        <w:rPr>
-          <w:rFonts w:hint="eastAsia"/>
+        <w:spacing w:beforeLines="35" w:before="114" w:afterLines="35" w:after="114"/>
+        <w:ind w:firstLine="420"/>
+        <w:rPr>
+          <w:sz w:val="23"/>
+          <w:szCs w:val="23"/>
+        </w:rPr>
+      </w:pPr>
+      <w:r>
+        <w:rPr>
+          <w:rFonts w:hint="eastAsia"/>
+          <w:sz w:val="23"/>
+          <w:szCs w:val="23"/>
+        </w:rPr>
+        <w:t>Q</w:t>
+      </w:r>
+      <w:r>
+        <w:rPr>
+          <w:sz w:val="23"/>
+          <w:szCs w:val="23"/>
+        </w:rPr>
+        <w:t xml:space="preserve">: </w:t>
+      </w:r>
+      <w:r>
+        <w:rPr>
+          <w:rFonts w:hint="eastAsia"/>
+          <w:sz w:val="23"/>
+          <w:szCs w:val="23"/>
+        </w:rPr>
+        <w:t>这好像可以解释心理脆弱的成因了</w:t>
+      </w:r>
+    </w:p>
+    <w:p>
+      <w:pPr>
+        <w:spacing w:beforeLines="35" w:before="114" w:afterLines="35" w:after="114"/>
+        <w:ind w:firstLine="420"/>
+        <w:rPr>
+          <w:sz w:val="23"/>
+          <w:szCs w:val="23"/>
+        </w:rPr>
+      </w:pPr>
+      <w:r>
+        <w:rPr>
+          <w:rFonts w:hint="eastAsia"/>
+          <w:sz w:val="23"/>
+          <w:szCs w:val="23"/>
+        </w:rPr>
+        <w:t>A</w:t>
+      </w:r>
+      <w:r>
+        <w:rPr>
+          <w:sz w:val="23"/>
+          <w:szCs w:val="23"/>
+        </w:rPr>
+        <w:t xml:space="preserve">: </w:t>
+      </w:r>
+      <w:r>
+        <w:rPr>
+          <w:rFonts w:hint="eastAsia"/>
+          <w:sz w:val="23"/>
+          <w:szCs w:val="23"/>
+        </w:rPr>
+        <w:t>面对无间地狱，谁的心理都是脆弱的</w:t>
+      </w:r>
+    </w:p>
+    <w:p>
+      <w:pPr>
+        <w:spacing w:beforeLines="35" w:before="114" w:afterLines="35" w:after="114"/>
+        <w:ind w:firstLine="420"/>
+        <w:jc w:val="right"/>
+        <w:rPr>
+          <w:rFonts w:hint="eastAsia"/>
+          <w:sz w:val="23"/>
+          <w:szCs w:val="23"/>
+        </w:rPr>
+      </w:pPr>
+      <w:r>
+        <w:rPr>
+          <w:rFonts w:hint="eastAsia"/>
+          <w:sz w:val="23"/>
+          <w:szCs w:val="23"/>
+        </w:rPr>
+        <w:t>-</w:t>
+      </w:r>
+      <w:r>
+        <w:rPr>
+          <w:sz w:val="23"/>
+          <w:szCs w:val="23"/>
+        </w:rPr>
+        <w:t>--</w:t>
+      </w:r>
+    </w:p>
+    <w:p>
+      <w:pPr>
+        <w:spacing w:beforeLines="35" w:before="114" w:afterLines="35" w:after="114"/>
+        <w:ind w:firstLine="420"/>
+        <w:rPr>
+          <w:rFonts w:hint="eastAsia"/>
+          <w:sz w:val="23"/>
+          <w:szCs w:val="23"/>
+        </w:rPr>
+      </w:pPr>
+      <w:r>
+        <w:rPr>
+          <w:rFonts w:hint="eastAsia"/>
+          <w:sz w:val="23"/>
+          <w:szCs w:val="23"/>
+        </w:rPr>
+        <w:t>Q</w:t>
+      </w:r>
+      <w:r>
+        <w:rPr>
+          <w:sz w:val="23"/>
+          <w:szCs w:val="23"/>
+        </w:rPr>
+        <w:t xml:space="preserve">: </w:t>
+      </w:r>
+      <w:r>
+        <w:rPr>
+          <w:rFonts w:hint="eastAsia"/>
+          <w:sz w:val="23"/>
+          <w:szCs w:val="23"/>
+        </w:rPr>
+        <w:t>在受伤以后，选择“提高选择的技巧，但仍然相信”，那么这个“选择”有没有什么标准？作为一个是非观不成熟又不自信的人，我无法判断一个行为到底是对还是错，所以受伤以后也无法判断责任在对方还是在自己，结果可能就是，一轮纠结以后，并不是“选择的技巧”提高了，而是变的越来越自我怀疑和胆小。</w:t>
+      </w:r>
+    </w:p>
+    <w:p>
+      <w:pPr>
+        <w:spacing w:beforeLines="35" w:before="114" w:afterLines="35" w:after="114"/>
+        <w:ind w:firstLine="420"/>
+        <w:rPr>
+          <w:sz w:val="23"/>
+          <w:szCs w:val="23"/>
+        </w:rPr>
+      </w:pPr>
+      <w:r>
+        <w:rPr>
+          <w:rFonts w:hint="eastAsia"/>
+          <w:sz w:val="23"/>
+          <w:szCs w:val="23"/>
+        </w:rPr>
+        <w:t>想选择第一条路，却没能力在第一条路上走下去，最后不得不走向第二条路，这可能是我最大的困难。</w:t>
+      </w:r>
+    </w:p>
+    <w:p>
+      <w:pPr>
+        <w:spacing w:beforeLines="35" w:before="114" w:afterLines="35" w:after="114"/>
+        <w:ind w:firstLine="420"/>
+        <w:rPr>
+          <w:sz w:val="23"/>
+          <w:szCs w:val="23"/>
+        </w:rPr>
+      </w:pPr>
+      <w:r>
+        <w:rPr>
+          <w:sz w:val="23"/>
+          <w:szCs w:val="23"/>
+        </w:rPr>
+        <w:t xml:space="preserve">A: </w:t>
+      </w:r>
+      <w:hyperlink r:id="rId6" w:history="1">
+        <w:r>
+          <w:rPr>
+            <w:rStyle w:val="aa"/>
+            <w:sz w:val="23"/>
+            <w:szCs w:val="23"/>
+          </w:rPr>
+          <w:t>https://www.zhihu.com/collection/378738313</w:t>
+        </w:r>
+      </w:hyperlink>
+      <w:r>
+        <w:rPr>
+          <w:rFonts w:hint="eastAsia"/>
+          <w:sz w:val="23"/>
+          <w:szCs w:val="23"/>
+        </w:rPr>
+        <w:t>（</w:t>
+      </w:r>
+      <w:r>
+        <w:rPr>
+          <w:rFonts w:hint="eastAsia"/>
+          <w:sz w:val="23"/>
+          <w:szCs w:val="23"/>
+        </w:rPr>
+        <w:t>家族答集</w:t>
+      </w:r>
+      <w:r>
+        <w:rPr>
+          <w:rFonts w:hint="eastAsia"/>
+          <w:sz w:val="23"/>
+          <w:szCs w:val="23"/>
+        </w:rPr>
+        <w:t>）</w:t>
+      </w:r>
+    </w:p>
+    <w:p>
+      <w:pPr>
+        <w:spacing w:beforeLines="35" w:before="114" w:afterLines="35" w:after="114"/>
+        <w:ind w:firstLine="420"/>
+        <w:rPr>
+          <w:sz w:val="23"/>
+          <w:szCs w:val="23"/>
+        </w:rPr>
+      </w:pPr>
+      <w:hyperlink r:id="rId7" w:history="1">
+        <w:r>
+          <w:rPr>
+            <w:rStyle w:val="aa"/>
+            <w:sz w:val="23"/>
+            <w:szCs w:val="23"/>
+          </w:rPr>
+          <w:t>https://www.zhihu.com/collection/369876193</w:t>
+        </w:r>
+      </w:hyperlink>
+      <w:r>
+        <w:rPr>
+          <w:rFonts w:hint="eastAsia"/>
+          <w:sz w:val="23"/>
+          <w:szCs w:val="23"/>
+        </w:rPr>
+        <w:t>（</w:t>
+      </w:r>
+      <w:r>
+        <w:rPr>
+          <w:rFonts w:hint="eastAsia"/>
+          <w:sz w:val="23"/>
+          <w:szCs w:val="23"/>
+        </w:rPr>
+        <w:t>第一性</w:t>
+      </w:r>
+      <w:r>
+        <w:rPr>
+          <w:rFonts w:hint="eastAsia"/>
+          <w:sz w:val="23"/>
+          <w:szCs w:val="23"/>
+        </w:rPr>
+        <w:t>）</w:t>
+      </w:r>
+    </w:p>
+    <w:p>
+      <w:pPr>
+        <w:spacing w:beforeLines="35" w:before="114" w:afterLines="35" w:after="114"/>
+        <w:ind w:firstLine="420"/>
+        <w:jc w:val="right"/>
+        <w:rPr>
+          <w:rFonts w:hint="eastAsia"/>
+          <w:sz w:val="23"/>
+          <w:szCs w:val="23"/>
+        </w:rPr>
+      </w:pPr>
+      <w:r>
+        <w:rPr>
+          <w:rFonts w:hint="eastAsia"/>
+          <w:sz w:val="23"/>
+          <w:szCs w:val="23"/>
+        </w:rPr>
+        <w:t>---</w:t>
+      </w:r>
+    </w:p>
+    <w:p>
+      <w:pPr>
+        <w:spacing w:beforeLines="35" w:before="114" w:afterLines="35" w:after="114"/>
+        <w:ind w:firstLine="420"/>
+        <w:rPr>
+          <w:sz w:val="23"/>
+          <w:szCs w:val="23"/>
+        </w:rPr>
+      </w:pPr>
+      <w:r>
+        <w:rPr>
+          <w:rFonts w:hint="eastAsia"/>
+          <w:sz w:val="23"/>
+          <w:szCs w:val="23"/>
         </w:rPr>
         <w:t>更新于</w:t>
       </w:r>
       <w:r>
-        <w:t>2023/1/31</w:t>
+        <w:rPr>
+          <w:sz w:val="23"/>
+          <w:szCs w:val="23"/>
+        </w:rPr>
+        <w:t>2023/9/4</w:t>
       </w:r>
     </w:p>
     <w:sectPr>
       <w:pgSz w:w="11906" w:h="16838"/>
-      <w:pgMar w:top="284" w:right="1418" w:bottom="284" w:left="1418" w:header="851" w:footer="992" w:gutter="0"/>
+      <w:pgMar w:top="284" w:right="992" w:bottom="284" w:left="992" w:header="851" w:footer="992" w:gutter="0"/>
       <w:cols w:space="425"/>
       <w:docGrid w:type="lines" w:linePitch="326"/>
     </w:sectPr>
